--- a/temp files/report.docx
+++ b/temp files/report.docx
@@ -1575,14 +1575,7 @@
             <w:rFonts w:ascii="Cambria Math" w:hAnsi="Cambria Math"/>
             <w:lang w:val="en-US"/>
           </w:rPr>
-          <m:t>logscale of λ:0≤λ≤</m:t>
-        </m:r>
-        <m:r>
-          <w:rPr>
-            <w:rFonts w:ascii="Cambria Math" w:hAnsi="Cambria Math"/>
-            <w:lang w:val="en-US"/>
-          </w:rPr>
-          <m:t>20</m:t>
+          <m:t>logscale of λ:0≤λ≤20</m:t>
         </m:r>
       </m:oMath>
       <w:r>
@@ -1705,6 +1698,7 @@
         <w:jc w:val="center"/>
         <w:rPr>
           <w:i/>
+          <w:rtl/>
           <w:lang w:val="en-US"/>
         </w:rPr>
       </w:pPr>
@@ -1761,6 +1755,2612 @@
           </wp:inline>
         </w:drawing>
       </w:r>
+    </w:p>
+    <w:p>
+      <w:pPr>
+        <w:rPr>
+          <w:i/>
+          <w:lang w:val="en-US"/>
+        </w:rPr>
+      </w:pPr>
+      <w:r>
+        <w:rPr>
+          <w:i/>
+          <w:lang w:val="en-US"/>
+        </w:rPr>
+        <w:lastRenderedPageBreak/>
+        <w:t>Robustness:</w:t>
+      </w:r>
+    </w:p>
+    <w:p>
+      <w:pPr>
+        <w:rPr>
+          <w:rFonts w:eastAsiaTheme="minorEastAsia"/>
+          <w:i/>
+          <w:sz w:val="32"/>
+          <w:szCs w:val="32"/>
+          <w:lang w:val="en-US"/>
+        </w:rPr>
+      </w:pPr>
+      <m:oMathPara>
+        <m:oMath>
+          <m:r>
+            <w:rPr>
+              <w:rFonts w:ascii="Cambria Math" w:hAnsi="Cambria Math"/>
+              <w:sz w:val="32"/>
+              <w:szCs w:val="32"/>
+              <w:lang w:val="en-US"/>
+            </w:rPr>
+            <m:t xml:space="preserve">y-true label </m:t>
+          </m:r>
+          <m:d>
+            <m:dPr>
+              <m:ctrlPr>
+                <w:rPr>
+                  <w:rFonts w:ascii="Cambria Math" w:hAnsi="Cambria Math"/>
+                  <w:i/>
+                  <w:sz w:val="32"/>
+                  <w:szCs w:val="32"/>
+                  <w:lang w:val="en-US"/>
+                </w:rPr>
+              </m:ctrlPr>
+            </m:dPr>
+            <m:e>
+              <m:r>
+                <w:rPr>
+                  <w:rFonts w:ascii="Cambria Math" w:hAnsi="Cambria Math"/>
+                  <w:sz w:val="32"/>
+                  <w:szCs w:val="32"/>
+                  <w:lang w:val="en-US"/>
+                </w:rPr>
+                <m:t>ground truth</m:t>
+              </m:r>
+            </m:e>
+          </m:d>
+          <m:r>
+            <w:rPr>
+              <w:rFonts w:ascii="Cambria Math" w:hAnsi="Cambria Math"/>
+              <w:sz w:val="32"/>
+              <w:szCs w:val="32"/>
+              <w:lang w:val="en-US"/>
+            </w:rPr>
+            <w:br/>
+          </m:r>
+        </m:oMath>
+        <m:oMath>
+          <m:r>
+            <w:rPr>
+              <w:rFonts w:ascii="Cambria Math" w:hAnsi="Cambria Math"/>
+              <w:sz w:val="32"/>
+              <w:szCs w:val="32"/>
+              <w:lang w:val="en-US"/>
+            </w:rPr>
+            <m:t>f</m:t>
+          </m:r>
+          <m:d>
+            <m:dPr>
+              <m:ctrlPr>
+                <w:rPr>
+                  <w:rFonts w:ascii="Cambria Math" w:hAnsi="Cambria Math"/>
+                  <w:i/>
+                  <w:sz w:val="32"/>
+                  <w:szCs w:val="32"/>
+                  <w:lang w:val="en-US"/>
+                </w:rPr>
+              </m:ctrlPr>
+            </m:dPr>
+            <m:e>
+              <m:r>
+                <w:rPr>
+                  <w:rFonts w:ascii="Cambria Math" w:hAnsi="Cambria Math"/>
+                  <w:sz w:val="32"/>
+                  <w:szCs w:val="32"/>
+                  <w:lang w:val="en-US"/>
+                </w:rPr>
+                <m:t>x</m:t>
+              </m:r>
+            </m:e>
+          </m:d>
+          <m:r>
+            <w:rPr>
+              <w:rFonts w:ascii="Cambria Math" w:hAnsi="Cambria Math"/>
+              <w:sz w:val="32"/>
+              <w:szCs w:val="32"/>
+              <w:lang w:val="en-US"/>
+            </w:rPr>
+            <m:t>-</m:t>
+          </m:r>
+          <m:sSubSup>
+            <m:sSubSupPr>
+              <m:ctrlPr>
+                <w:rPr>
+                  <w:rFonts w:ascii="Cambria Math" w:hAnsi="Cambria Math"/>
+                  <w:i/>
+                  <w:sz w:val="32"/>
+                  <w:szCs w:val="32"/>
+                  <w:lang w:val="en-US"/>
+                </w:rPr>
+              </m:ctrlPr>
+            </m:sSubSupPr>
+            <m:e>
+              <m:r>
+                <w:rPr>
+                  <w:rFonts w:ascii="Cambria Math" w:hAnsi="Cambria Math"/>
+                  <w:sz w:val="32"/>
+                  <w:szCs w:val="32"/>
+                  <w:lang w:val="en-US"/>
+                </w:rPr>
+                <m:t>w</m:t>
+              </m:r>
+            </m:e>
+            <m:sub>
+              <m:r>
+                <w:rPr>
+                  <w:rFonts w:ascii="Cambria Math" w:hAnsi="Cambria Math"/>
+                  <w:sz w:val="32"/>
+                  <w:szCs w:val="32"/>
+                  <w:lang w:val="en-US"/>
+                </w:rPr>
+                <m:t>f</m:t>
+              </m:r>
+            </m:sub>
+            <m:sup>
+              <m:r>
+                <w:rPr>
+                  <w:rFonts w:ascii="Cambria Math" w:hAnsi="Cambria Math"/>
+                  <w:sz w:val="32"/>
+                  <w:szCs w:val="32"/>
+                  <w:lang w:val="en-US"/>
+                </w:rPr>
+                <m:t>T</m:t>
+              </m:r>
+            </m:sup>
+          </m:sSubSup>
+          <m:r>
+            <w:rPr>
+              <w:rFonts w:ascii="Cambria Math" w:hAnsi="Cambria Math"/>
+              <w:sz w:val="32"/>
+              <w:szCs w:val="32"/>
+              <w:lang w:val="en-US"/>
+            </w:rPr>
+            <m:t>x+</m:t>
+          </m:r>
+          <m:sSub>
+            <m:sSubPr>
+              <m:ctrlPr>
+                <w:rPr>
+                  <w:rFonts w:ascii="Cambria Math" w:hAnsi="Cambria Math"/>
+                  <w:i/>
+                  <w:sz w:val="32"/>
+                  <w:szCs w:val="32"/>
+                  <w:lang w:val="en-US"/>
+                </w:rPr>
+              </m:ctrlPr>
+            </m:sSubPr>
+            <m:e>
+              <m:r>
+                <w:rPr>
+                  <w:rFonts w:ascii="Cambria Math" w:hAnsi="Cambria Math"/>
+                  <w:sz w:val="32"/>
+                  <w:szCs w:val="32"/>
+                  <w:lang w:val="en-US"/>
+                </w:rPr>
+                <m:t>b</m:t>
+              </m:r>
+            </m:e>
+            <m:sub>
+              <m:r>
+                <w:rPr>
+                  <w:rFonts w:ascii="Cambria Math" w:hAnsi="Cambria Math"/>
+                  <w:sz w:val="32"/>
+                  <w:szCs w:val="32"/>
+                  <w:lang w:val="en-US"/>
+                </w:rPr>
+                <m:t>f</m:t>
+              </m:r>
+            </m:sub>
+          </m:sSub>
+          <m:r>
+            <w:rPr>
+              <w:rFonts w:ascii="Cambria Math" w:hAnsi="Cambria Math"/>
+              <w:sz w:val="32"/>
+              <w:szCs w:val="32"/>
+              <w:lang w:val="en-US"/>
+            </w:rPr>
+            <w:br/>
+          </m:r>
+        </m:oMath>
+        <m:oMath>
+          <m:sSub>
+            <m:sSubPr>
+              <m:ctrlPr>
+                <w:rPr>
+                  <w:rFonts w:ascii="Cambria Math" w:hAnsi="Cambria Math"/>
+                  <w:i/>
+                  <w:sz w:val="32"/>
+                  <w:szCs w:val="32"/>
+                  <w:lang w:val="en-US"/>
+                </w:rPr>
+              </m:ctrlPr>
+            </m:sSubPr>
+            <m:e>
+              <m:r>
+                <m:rPr>
+                  <m:sty m:val="p"/>
+                </m:rPr>
+                <w:rPr>
+                  <w:rFonts w:ascii="Cambria Math" w:hAnsi="Cambria Math"/>
+                  <w:sz w:val="32"/>
+                  <w:szCs w:val="32"/>
+                  <w:lang w:val="en-US"/>
+                </w:rPr>
+                <m:t>Δ</m:t>
+              </m:r>
+              <m:ctrlPr>
+                <w:rPr>
+                  <w:rFonts w:ascii="Cambria Math" w:hAnsi="Cambria Math"/>
+                  <w:sz w:val="32"/>
+                  <w:szCs w:val="32"/>
+                  <w:lang w:val="en-US"/>
+                </w:rPr>
+              </m:ctrlPr>
+            </m:e>
+            <m:sub>
+              <m:r>
+                <w:rPr>
+                  <w:rFonts w:ascii="Cambria Math" w:hAnsi="Cambria Math"/>
+                  <w:sz w:val="32"/>
+                  <w:szCs w:val="32"/>
+                  <w:lang w:val="en-US"/>
+                </w:rPr>
+                <m:t>v</m:t>
+              </m:r>
+            </m:sub>
+          </m:sSub>
+          <m:r>
+            <w:rPr>
+              <w:rFonts w:ascii="Cambria Math" w:hAnsi="Cambria Math"/>
+              <w:sz w:val="32"/>
+              <w:szCs w:val="32"/>
+              <w:lang w:val="en-US"/>
+            </w:rPr>
+            <m:t>x=</m:t>
+          </m:r>
+          <m:func>
+            <m:funcPr>
+              <m:ctrlPr>
+                <w:rPr>
+                  <w:rFonts w:ascii="Cambria Math" w:hAnsi="Cambria Math"/>
+                  <w:i/>
+                  <w:sz w:val="32"/>
+                  <w:szCs w:val="32"/>
+                  <w:lang w:val="en-US"/>
+                </w:rPr>
+              </m:ctrlPr>
+            </m:funcPr>
+            <m:fName>
+              <m:limLow>
+                <m:limLowPr>
+                  <m:ctrlPr>
+                    <w:rPr>
+                      <w:rFonts w:ascii="Cambria Math" w:hAnsi="Cambria Math"/>
+                      <w:i/>
+                      <w:sz w:val="32"/>
+                      <w:szCs w:val="32"/>
+                      <w:lang w:val="en-US"/>
+                    </w:rPr>
+                  </m:ctrlPr>
+                </m:limLowPr>
+                <m:e>
+                  <m:r>
+                    <m:rPr>
+                      <m:sty m:val="p"/>
+                    </m:rPr>
+                    <w:rPr>
+                      <w:rFonts w:ascii="Cambria Math" w:hAnsi="Cambria Math"/>
+                      <w:sz w:val="32"/>
+                      <w:szCs w:val="32"/>
+                      <w:lang w:val="en-US"/>
+                    </w:rPr>
+                    <m:t>max</m:t>
+                  </m:r>
+                  <m:ctrlPr>
+                    <w:rPr>
+                      <w:rFonts w:ascii="Cambria Math" w:hAnsi="Cambria Math"/>
+                      <w:sz w:val="32"/>
+                      <w:szCs w:val="32"/>
+                      <w:lang w:val="en-US"/>
+                    </w:rPr>
+                  </m:ctrlPr>
+                </m:e>
+                <m:lim>
+                  <m:sSup>
+                    <m:sSupPr>
+                      <m:ctrlPr>
+                        <w:rPr>
+                          <w:rFonts w:ascii="Cambria Math" w:hAnsi="Cambria Math"/>
+                          <w:i/>
+                          <w:sz w:val="32"/>
+                          <w:szCs w:val="32"/>
+                          <w:lang w:val="en-US"/>
+                        </w:rPr>
+                      </m:ctrlPr>
+                    </m:sSupPr>
+                    <m:e>
+                      <m:r>
+                        <w:rPr>
+                          <w:rFonts w:ascii="Cambria Math" w:hAnsi="Cambria Math"/>
+                          <w:sz w:val="32"/>
+                          <w:szCs w:val="32"/>
+                          <w:lang w:val="en-US"/>
+                        </w:rPr>
+                        <m:t>x</m:t>
+                      </m:r>
+                    </m:e>
+                    <m:sup>
+                      <m:r>
+                        <w:rPr>
+                          <w:rFonts w:ascii="Cambria Math" w:hAnsi="Cambria Math"/>
+                          <w:sz w:val="32"/>
+                          <w:szCs w:val="32"/>
+                          <w:lang w:val="en-US"/>
+                        </w:rPr>
+                        <m:t>'</m:t>
+                      </m:r>
+                    </m:sup>
+                  </m:sSup>
+                  <m:ctrlPr>
+                    <w:rPr>
+                      <w:rFonts w:ascii="Cambria Math" w:hAnsi="Cambria Math"/>
+                      <w:sz w:val="32"/>
+                      <w:szCs w:val="32"/>
+                      <w:lang w:val="en-US"/>
+                    </w:rPr>
+                  </m:ctrlPr>
+                </m:lim>
+              </m:limLow>
+            </m:fName>
+            <m:e>
+              <m:r>
+                <w:rPr>
+                  <w:rFonts w:ascii="Cambria Math" w:hAnsi="Cambria Math"/>
+                  <w:sz w:val="32"/>
+                  <w:szCs w:val="32"/>
+                  <w:lang w:val="en-US"/>
+                </w:rPr>
+                <m:t>f</m:t>
+              </m:r>
+              <m:d>
+                <m:dPr>
+                  <m:ctrlPr>
+                    <w:rPr>
+                      <w:rFonts w:ascii="Cambria Math" w:hAnsi="Cambria Math"/>
+                      <w:i/>
+                      <w:sz w:val="32"/>
+                      <w:szCs w:val="32"/>
+                      <w:lang w:val="en-US"/>
+                    </w:rPr>
+                  </m:ctrlPr>
+                </m:dPr>
+                <m:e>
+                  <m:sSup>
+                    <m:sSupPr>
+                      <m:ctrlPr>
+                        <w:rPr>
+                          <w:rFonts w:ascii="Cambria Math" w:hAnsi="Cambria Math"/>
+                          <w:i/>
+                          <w:sz w:val="32"/>
+                          <w:szCs w:val="32"/>
+                          <w:lang w:val="en-US"/>
+                        </w:rPr>
+                      </m:ctrlPr>
+                    </m:sSupPr>
+                    <m:e>
+                      <m:r>
+                        <w:rPr>
+                          <w:rFonts w:ascii="Cambria Math" w:hAnsi="Cambria Math"/>
+                          <w:sz w:val="32"/>
+                          <w:szCs w:val="32"/>
+                          <w:lang w:val="en-US"/>
+                        </w:rPr>
+                        <m:t>x</m:t>
+                      </m:r>
+                    </m:e>
+                    <m:sup>
+                      <m:r>
+                        <w:rPr>
+                          <w:rFonts w:ascii="Cambria Math" w:hAnsi="Cambria Math"/>
+                          <w:sz w:val="32"/>
+                          <w:szCs w:val="32"/>
+                          <w:lang w:val="en-US"/>
+                        </w:rPr>
+                        <m:t>'</m:t>
+                      </m:r>
+                    </m:sup>
+                  </m:sSup>
+                </m:e>
+              </m:d>
+              <m:r>
+                <w:rPr>
+                  <w:rFonts w:ascii="Cambria Math" w:hAnsi="Cambria Math"/>
+                  <w:sz w:val="32"/>
+                  <w:szCs w:val="32"/>
+                  <w:lang w:val="en-US"/>
+                </w:rPr>
+                <m:t xml:space="preserve">-c(x, </m:t>
+              </m:r>
+              <m:sSup>
+                <m:sSupPr>
+                  <m:ctrlPr>
+                    <w:rPr>
+                      <w:rFonts w:ascii="Cambria Math" w:hAnsi="Cambria Math"/>
+                      <w:i/>
+                      <w:sz w:val="32"/>
+                      <w:szCs w:val="32"/>
+                      <w:lang w:val="en-US"/>
+                    </w:rPr>
+                  </m:ctrlPr>
+                </m:sSupPr>
+                <m:e>
+                  <m:r>
+                    <w:rPr>
+                      <w:rFonts w:ascii="Cambria Math" w:hAnsi="Cambria Math"/>
+                      <w:sz w:val="32"/>
+                      <w:szCs w:val="32"/>
+                      <w:lang w:val="en-US"/>
+                    </w:rPr>
+                    <m:t>x</m:t>
+                  </m:r>
+                </m:e>
+                <m:sup>
+                  <m:r>
+                    <w:rPr>
+                      <w:rFonts w:ascii="Cambria Math" w:hAnsi="Cambria Math"/>
+                      <w:sz w:val="32"/>
+                      <w:szCs w:val="32"/>
+                      <w:lang w:val="en-US"/>
+                    </w:rPr>
+                    <m:t>'</m:t>
+                  </m:r>
+                </m:sup>
+              </m:sSup>
+              <m:r>
+                <w:rPr>
+                  <w:rFonts w:ascii="Cambria Math" w:hAnsi="Cambria Math"/>
+                  <w:sz w:val="32"/>
+                  <w:szCs w:val="32"/>
+                  <w:lang w:val="en-US"/>
+                </w:rPr>
+                <m:t>;v)</m:t>
+              </m:r>
+            </m:e>
+          </m:func>
+          <m:r>
+            <w:rPr>
+              <w:rFonts w:ascii="Cambria Math" w:hAnsi="Cambria Math"/>
+              <w:sz w:val="32"/>
+              <w:szCs w:val="32"/>
+              <w:lang w:val="en-US"/>
+            </w:rPr>
+            <w:br/>
+          </m:r>
+        </m:oMath>
+        <m:oMath>
+          <m:r>
+            <w:rPr>
+              <w:rFonts w:ascii="Cambria Math" w:hAnsi="Cambria Math"/>
+              <w:sz w:val="32"/>
+              <w:szCs w:val="32"/>
+              <w:lang w:val="en-US"/>
+            </w:rPr>
+            <m:t>L</m:t>
+          </m:r>
+          <m:d>
+            <m:dPr>
+              <m:ctrlPr>
+                <w:rPr>
+                  <w:rFonts w:ascii="Cambria Math" w:hAnsi="Cambria Math"/>
+                  <w:i/>
+                  <w:sz w:val="32"/>
+                  <w:szCs w:val="32"/>
+                  <w:lang w:val="en-US"/>
+                </w:rPr>
+              </m:ctrlPr>
+            </m:dPr>
+            <m:e>
+              <m:r>
+                <w:rPr>
+                  <w:rFonts w:ascii="Cambria Math" w:hAnsi="Cambria Math"/>
+                  <w:sz w:val="32"/>
+                  <w:szCs w:val="32"/>
+                  <w:lang w:val="en-US"/>
+                </w:rPr>
+                <m:t>f</m:t>
+              </m:r>
+              <m:d>
+                <m:dPr>
+                  <m:ctrlPr>
+                    <w:rPr>
+                      <w:rFonts w:ascii="Cambria Math" w:hAnsi="Cambria Math"/>
+                      <w:i/>
+                      <w:sz w:val="32"/>
+                      <w:szCs w:val="32"/>
+                      <w:lang w:val="en-US"/>
+                    </w:rPr>
+                  </m:ctrlPr>
+                </m:dPr>
+                <m:e>
+                  <m:r>
+                    <w:rPr>
+                      <w:rFonts w:ascii="Cambria Math" w:hAnsi="Cambria Math"/>
+                      <w:sz w:val="32"/>
+                      <w:szCs w:val="32"/>
+                      <w:lang w:val="en-US"/>
+                    </w:rPr>
+                    <m:t>x</m:t>
+                  </m:r>
+                </m:e>
+              </m:d>
+              <m:r>
+                <w:rPr>
+                  <w:rFonts w:ascii="Cambria Math" w:hAnsi="Cambria Math"/>
+                  <w:sz w:val="32"/>
+                  <w:szCs w:val="32"/>
+                  <w:lang w:val="en-US"/>
+                </w:rPr>
+                <m:t>, y</m:t>
+              </m:r>
+            </m:e>
+          </m:d>
+          <m:r>
+            <w:rPr>
+              <w:rFonts w:ascii="Cambria Math" w:hAnsi="Cambria Math"/>
+              <w:sz w:val="32"/>
+              <w:szCs w:val="32"/>
+              <w:lang w:val="en-US"/>
+            </w:rPr>
+            <m:t>=</m:t>
+          </m:r>
+          <m:func>
+            <m:funcPr>
+              <m:ctrlPr>
+                <w:rPr>
+                  <w:rFonts w:ascii="Cambria Math" w:hAnsi="Cambria Math"/>
+                  <w:sz w:val="32"/>
+                  <w:szCs w:val="32"/>
+                  <w:lang w:val="en-US"/>
+                </w:rPr>
+              </m:ctrlPr>
+            </m:funcPr>
+            <m:fName>
+              <m:r>
+                <m:rPr>
+                  <m:sty m:val="p"/>
+                </m:rPr>
+                <w:rPr>
+                  <w:rFonts w:ascii="Cambria Math" w:hAnsi="Cambria Math"/>
+                  <w:sz w:val="32"/>
+                  <w:szCs w:val="32"/>
+                  <w:lang w:val="en-US"/>
+                </w:rPr>
+                <m:t>max</m:t>
+              </m:r>
+              <m:ctrlPr>
+                <w:rPr>
+                  <w:rFonts w:ascii="Cambria Math" w:hAnsi="Cambria Math"/>
+                  <w:i/>
+                  <w:sz w:val="32"/>
+                  <w:szCs w:val="32"/>
+                  <w:lang w:val="en-US"/>
+                </w:rPr>
+              </m:ctrlPr>
+            </m:fName>
+            <m:e>
+              <m:d>
+                <m:dPr>
+                  <m:begChr m:val="{"/>
+                  <m:endChr m:val="}"/>
+                  <m:ctrlPr>
+                    <w:rPr>
+                      <w:rFonts w:ascii="Cambria Math" w:hAnsi="Cambria Math"/>
+                      <w:i/>
+                      <w:sz w:val="32"/>
+                      <w:szCs w:val="32"/>
+                      <w:lang w:val="en-US"/>
+                    </w:rPr>
+                  </m:ctrlPr>
+                </m:dPr>
+                <m:e>
+                  <m:r>
+                    <w:rPr>
+                      <w:rFonts w:ascii="Cambria Math" w:hAnsi="Cambria Math"/>
+                      <w:sz w:val="32"/>
+                      <w:szCs w:val="32"/>
+                      <w:lang w:val="en-US"/>
+                    </w:rPr>
+                    <m:t>0, 1-y⋅f</m:t>
+                  </m:r>
+                  <m:d>
+                    <m:dPr>
+                      <m:ctrlPr>
+                        <w:rPr>
+                          <w:rFonts w:ascii="Cambria Math" w:hAnsi="Cambria Math"/>
+                          <w:i/>
+                          <w:sz w:val="32"/>
+                          <w:szCs w:val="32"/>
+                          <w:lang w:val="en-US"/>
+                        </w:rPr>
+                      </m:ctrlPr>
+                    </m:dPr>
+                    <m:e>
+                      <m:r>
+                        <w:rPr>
+                          <w:rFonts w:ascii="Cambria Math" w:hAnsi="Cambria Math"/>
+                          <w:sz w:val="32"/>
+                          <w:szCs w:val="32"/>
+                          <w:lang w:val="en-US"/>
+                        </w:rPr>
+                        <m:t>x</m:t>
+                      </m:r>
+                    </m:e>
+                  </m:d>
+                </m:e>
+              </m:d>
+            </m:e>
+          </m:func>
+          <m:r>
+            <w:rPr>
+              <w:rFonts w:ascii="Cambria Math" w:hAnsi="Cambria Math"/>
+              <w:sz w:val="32"/>
+              <w:szCs w:val="32"/>
+              <w:lang w:val="en-US"/>
+            </w:rPr>
+            <w:br/>
+          </m:r>
+        </m:oMath>
+        <m:oMath>
+          <m:r>
+            <w:rPr>
+              <w:rFonts w:ascii="Cambria Math" w:hAnsi="Cambria Math"/>
+              <w:sz w:val="32"/>
+              <w:szCs w:val="32"/>
+              <w:lang w:val="en-US"/>
+            </w:rPr>
+            <m:t>objective=</m:t>
+          </m:r>
+          <m:func>
+            <m:funcPr>
+              <m:ctrlPr>
+                <w:rPr>
+                  <w:rFonts w:ascii="Cambria Math" w:hAnsi="Cambria Math"/>
+                  <w:sz w:val="32"/>
+                  <w:szCs w:val="32"/>
+                  <w:lang w:val="en-US"/>
+                </w:rPr>
+              </m:ctrlPr>
+            </m:funcPr>
+            <m:fName>
+              <m:r>
+                <m:rPr>
+                  <m:sty m:val="p"/>
+                </m:rPr>
+                <w:rPr>
+                  <w:rFonts w:ascii="Cambria Math" w:hAnsi="Cambria Math"/>
+                  <w:sz w:val="32"/>
+                  <w:szCs w:val="32"/>
+                  <w:lang w:val="en-US"/>
+                </w:rPr>
+                <m:t>max</m:t>
+              </m:r>
+            </m:fName>
+            <m:e>
+              <m:d>
+                <m:dPr>
+                  <m:begChr m:val="{"/>
+                  <m:endChr m:val="}"/>
+                  <m:ctrlPr>
+                    <w:rPr>
+                      <w:rFonts w:ascii="Cambria Math" w:hAnsi="Cambria Math"/>
+                      <w:i/>
+                      <w:sz w:val="32"/>
+                      <w:szCs w:val="32"/>
+                      <w:lang w:val="en-US"/>
+                    </w:rPr>
+                  </m:ctrlPr>
+                </m:dPr>
+                <m:e>
+                  <m:r>
+                    <w:rPr>
+                      <w:rFonts w:ascii="Cambria Math" w:hAnsi="Cambria Math"/>
+                      <w:sz w:val="32"/>
+                      <w:szCs w:val="32"/>
+                      <w:lang w:val="en-US"/>
+                    </w:rPr>
+                    <m:t>E</m:t>
+                  </m:r>
+                  <m:d>
+                    <m:dPr>
+                      <m:begChr m:val="["/>
+                      <m:endChr m:val="]"/>
+                      <m:ctrlPr>
+                        <w:rPr>
+                          <w:rFonts w:ascii="Cambria Math" w:hAnsi="Cambria Math"/>
+                          <w:i/>
+                          <w:sz w:val="32"/>
+                          <w:szCs w:val="32"/>
+                          <w:lang w:val="en-US"/>
+                        </w:rPr>
+                      </m:ctrlPr>
+                    </m:dPr>
+                    <m:e>
+                      <m:r>
+                        <w:rPr>
+                          <w:rFonts w:ascii="Cambria Math" w:hAnsi="Cambria Math"/>
+                          <w:sz w:val="32"/>
+                          <w:szCs w:val="32"/>
+                          <w:lang w:val="en-US"/>
+                        </w:rPr>
+                        <m:t>L</m:t>
+                      </m:r>
+                      <m:d>
+                        <m:dPr>
+                          <m:ctrlPr>
+                            <w:rPr>
+                              <w:rFonts w:ascii="Cambria Math" w:hAnsi="Cambria Math"/>
+                              <w:i/>
+                              <w:sz w:val="32"/>
+                              <w:szCs w:val="32"/>
+                              <w:lang w:val="en-US"/>
+                            </w:rPr>
+                          </m:ctrlPr>
+                        </m:dPr>
+                        <m:e>
+                          <m:r>
+                            <w:rPr>
+                              <w:rFonts w:ascii="Cambria Math" w:hAnsi="Cambria Math"/>
+                              <w:sz w:val="32"/>
+                              <w:szCs w:val="32"/>
+                              <w:lang w:val="en-US"/>
+                            </w:rPr>
+                            <m:t>f</m:t>
+                          </m:r>
+                          <m:d>
+                            <m:dPr>
+                              <m:ctrlPr>
+                                <w:rPr>
+                                  <w:rFonts w:ascii="Cambria Math" w:hAnsi="Cambria Math"/>
+                                  <w:i/>
+                                  <w:sz w:val="32"/>
+                                  <w:szCs w:val="32"/>
+                                  <w:lang w:val="en-US"/>
+                                </w:rPr>
+                              </m:ctrlPr>
+                            </m:dPr>
+                            <m:e>
+                              <m:sSub>
+                                <m:sSubPr>
+                                  <m:ctrlPr>
+                                    <w:rPr>
+                                      <w:rFonts w:ascii="Cambria Math" w:hAnsi="Cambria Math"/>
+                                      <w:sz w:val="32"/>
+                                      <w:szCs w:val="32"/>
+                                      <w:lang w:val="en-US"/>
+                                    </w:rPr>
+                                  </m:ctrlPr>
+                                </m:sSubPr>
+                                <m:e>
+                                  <m:r>
+                                    <m:rPr>
+                                      <m:sty m:val="p"/>
+                                    </m:rPr>
+                                    <w:rPr>
+                                      <w:rFonts w:ascii="Cambria Math" w:hAnsi="Cambria Math"/>
+                                      <w:sz w:val="32"/>
+                                      <w:szCs w:val="32"/>
+                                      <w:lang w:val="en-US"/>
+                                    </w:rPr>
+                                    <m:t>Δ</m:t>
+                                  </m:r>
+                                </m:e>
+                                <m:sub>
+                                  <m:sSub>
+                                    <m:sSubPr>
+                                      <m:ctrlPr>
+                                        <w:rPr>
+                                          <w:rFonts w:ascii="Cambria Math" w:hAnsi="Cambria Math"/>
+                                          <w:sz w:val="32"/>
+                                          <w:szCs w:val="32"/>
+                                          <w:lang w:val="en-US"/>
+                                        </w:rPr>
+                                      </m:ctrlPr>
+                                    </m:sSubPr>
+                                    <m:e>
+                                      <m:r>
+                                        <m:rPr>
+                                          <m:sty m:val="p"/>
+                                        </m:rPr>
+                                        <w:rPr>
+                                          <w:rFonts w:ascii="Cambria Math" w:hAnsi="Cambria Math"/>
+                                          <w:sz w:val="32"/>
+                                          <w:szCs w:val="32"/>
+                                          <w:lang w:val="en-US"/>
+                                        </w:rPr>
+                                        <m:t>v</m:t>
+                                      </m:r>
+                                    </m:e>
+                                    <m:sub>
+                                      <m:r>
+                                        <m:rPr>
+                                          <m:sty m:val="p"/>
+                                        </m:rPr>
+                                        <w:rPr>
+                                          <w:rFonts w:ascii="Cambria Math" w:hAnsi="Cambria Math"/>
+                                          <w:sz w:val="32"/>
+                                          <w:szCs w:val="32"/>
+                                          <w:lang w:val="en-US"/>
+                                        </w:rPr>
+                                        <m:t>min</m:t>
+                                      </m:r>
+                                    </m:sub>
+                                  </m:sSub>
+                                </m:sub>
+                              </m:sSub>
+                              <m:r>
+                                <w:rPr>
+                                  <w:rFonts w:ascii="Cambria Math" w:hAnsi="Cambria Math"/>
+                                  <w:sz w:val="32"/>
+                                  <w:szCs w:val="32"/>
+                                  <w:lang w:val="en-US"/>
+                                </w:rPr>
+                                <m:t>x</m:t>
+                              </m:r>
+                            </m:e>
+                          </m:d>
+                          <m:r>
+                            <w:rPr>
+                              <w:rFonts w:ascii="Cambria Math" w:hAnsi="Cambria Math"/>
+                              <w:sz w:val="32"/>
+                              <w:szCs w:val="32"/>
+                              <w:lang w:val="en-US"/>
+                            </w:rPr>
+                            <m:t>, y</m:t>
+                          </m:r>
+                        </m:e>
+                      </m:d>
+                    </m:e>
+                  </m:d>
+                  <m:r>
+                    <w:rPr>
+                      <w:rFonts w:ascii="Cambria Math" w:hAnsi="Cambria Math"/>
+                      <w:sz w:val="32"/>
+                      <w:szCs w:val="32"/>
+                      <w:lang w:val="en-US"/>
+                    </w:rPr>
+                    <m:t>, E</m:t>
+                  </m:r>
+                  <m:d>
+                    <m:dPr>
+                      <m:begChr m:val="["/>
+                      <m:endChr m:val="]"/>
+                      <m:ctrlPr>
+                        <w:rPr>
+                          <w:rFonts w:ascii="Cambria Math" w:hAnsi="Cambria Math"/>
+                          <w:i/>
+                          <w:sz w:val="32"/>
+                          <w:szCs w:val="32"/>
+                          <w:lang w:val="en-US"/>
+                        </w:rPr>
+                      </m:ctrlPr>
+                    </m:dPr>
+                    <m:e>
+                      <m:r>
+                        <w:rPr>
+                          <w:rFonts w:ascii="Cambria Math" w:hAnsi="Cambria Math"/>
+                          <w:sz w:val="32"/>
+                          <w:szCs w:val="32"/>
+                          <w:lang w:val="en-US"/>
+                        </w:rPr>
+                        <m:t>L</m:t>
+                      </m:r>
+                      <m:d>
+                        <m:dPr>
+                          <m:ctrlPr>
+                            <w:rPr>
+                              <w:rFonts w:ascii="Cambria Math" w:hAnsi="Cambria Math"/>
+                              <w:i/>
+                              <w:sz w:val="32"/>
+                              <w:szCs w:val="32"/>
+                              <w:lang w:val="en-US"/>
+                            </w:rPr>
+                          </m:ctrlPr>
+                        </m:dPr>
+                        <m:e>
+                          <m:r>
+                            <w:rPr>
+                              <w:rFonts w:ascii="Cambria Math" w:hAnsi="Cambria Math"/>
+                              <w:sz w:val="32"/>
+                              <w:szCs w:val="32"/>
+                              <w:lang w:val="en-US"/>
+                            </w:rPr>
+                            <m:t>f</m:t>
+                          </m:r>
+                          <m:d>
+                            <m:dPr>
+                              <m:ctrlPr>
+                                <w:rPr>
+                                  <w:rFonts w:ascii="Cambria Math" w:hAnsi="Cambria Math"/>
+                                  <w:i/>
+                                  <w:sz w:val="32"/>
+                                  <w:szCs w:val="32"/>
+                                  <w:lang w:val="en-US"/>
+                                </w:rPr>
+                              </m:ctrlPr>
+                            </m:dPr>
+                            <m:e>
+                              <m:sSub>
+                                <m:sSubPr>
+                                  <m:ctrlPr>
+                                    <w:rPr>
+                                      <w:rFonts w:ascii="Cambria Math" w:hAnsi="Cambria Math"/>
+                                      <w:sz w:val="32"/>
+                                      <w:szCs w:val="32"/>
+                                      <w:lang w:val="en-US"/>
+                                    </w:rPr>
+                                  </m:ctrlPr>
+                                </m:sSubPr>
+                                <m:e>
+                                  <m:r>
+                                    <m:rPr>
+                                      <m:sty m:val="p"/>
+                                    </m:rPr>
+                                    <w:rPr>
+                                      <w:rFonts w:ascii="Cambria Math" w:hAnsi="Cambria Math"/>
+                                      <w:sz w:val="32"/>
+                                      <w:szCs w:val="32"/>
+                                      <w:lang w:val="en-US"/>
+                                    </w:rPr>
+                                    <m:t>Δ</m:t>
+                                  </m:r>
+                                </m:e>
+                                <m:sub>
+                                  <m:sSub>
+                                    <m:sSubPr>
+                                      <m:ctrlPr>
+                                        <w:rPr>
+                                          <w:rFonts w:ascii="Cambria Math" w:hAnsi="Cambria Math"/>
+                                          <w:sz w:val="32"/>
+                                          <w:szCs w:val="32"/>
+                                          <w:lang w:val="en-US"/>
+                                        </w:rPr>
+                                      </m:ctrlPr>
+                                    </m:sSubPr>
+                                    <m:e>
+                                      <m:r>
+                                        <m:rPr>
+                                          <m:sty m:val="p"/>
+                                        </m:rPr>
+                                        <w:rPr>
+                                          <w:rFonts w:ascii="Cambria Math" w:hAnsi="Cambria Math"/>
+                                          <w:sz w:val="32"/>
+                                          <w:szCs w:val="32"/>
+                                          <w:lang w:val="en-US"/>
+                                        </w:rPr>
+                                        <m:t>v</m:t>
+                                      </m:r>
+                                    </m:e>
+                                    <m:sub>
+                                      <m:r>
+                                        <m:rPr>
+                                          <m:sty m:val="p"/>
+                                        </m:rPr>
+                                        <w:rPr>
+                                          <w:rFonts w:ascii="Cambria Math" w:hAnsi="Cambria Math"/>
+                                          <w:sz w:val="32"/>
+                                          <w:szCs w:val="32"/>
+                                          <w:lang w:val="en-US"/>
+                                        </w:rPr>
+                                        <m:t>max</m:t>
+                                      </m:r>
+                                    </m:sub>
+                                  </m:sSub>
+                                </m:sub>
+                              </m:sSub>
+                              <m:r>
+                                <w:rPr>
+                                  <w:rFonts w:ascii="Cambria Math" w:hAnsi="Cambria Math"/>
+                                  <w:sz w:val="32"/>
+                                  <w:szCs w:val="32"/>
+                                  <w:lang w:val="en-US"/>
+                                </w:rPr>
+                                <m:t>x</m:t>
+                              </m:r>
+                            </m:e>
+                          </m:d>
+                          <m:r>
+                            <w:rPr>
+                              <w:rFonts w:ascii="Cambria Math" w:hAnsi="Cambria Math"/>
+                              <w:sz w:val="32"/>
+                              <w:szCs w:val="32"/>
+                              <w:lang w:val="en-US"/>
+                            </w:rPr>
+                            <m:t>, y</m:t>
+                          </m:r>
+                        </m:e>
+                      </m:d>
+                    </m:e>
+                  </m:d>
+                </m:e>
+              </m:d>
+            </m:e>
+          </m:func>
+        </m:oMath>
+      </m:oMathPara>
+    </w:p>
+    <w:p>
+      <w:pPr>
+        <w:rPr>
+          <w:i/>
+          <w:lang w:val="en-US"/>
+        </w:rPr>
+      </w:pPr>
+      <w:r>
+        <w:rPr>
+          <w:i/>
+          <w:lang w:val="en-US"/>
+        </w:rPr>
+        <w:t>flexibility</w:t>
+      </w:r>
+      <w:r>
+        <w:rPr>
+          <w:i/>
+          <w:lang w:val="en-US"/>
+        </w:rPr>
+        <w:t>:</w:t>
+      </w:r>
+    </w:p>
+    <w:p>
+      <w:pPr>
+        <w:rPr>
+          <w:i/>
+          <w:sz w:val="32"/>
+          <w:szCs w:val="32"/>
+          <w:lang w:val="en-US"/>
+        </w:rPr>
+      </w:pPr>
+      <m:oMathPara>
+        <m:oMath>
+          <m:r>
+            <w:rPr>
+              <w:rFonts w:ascii="Cambria Math" w:hAnsi="Cambria Math"/>
+              <w:sz w:val="32"/>
+              <w:szCs w:val="32"/>
+              <w:lang w:val="en-US"/>
+            </w:rPr>
+            <m:t xml:space="preserve">y-true label </m:t>
+          </m:r>
+          <m:d>
+            <m:dPr>
+              <m:ctrlPr>
+                <w:rPr>
+                  <w:rFonts w:ascii="Cambria Math" w:hAnsi="Cambria Math"/>
+                  <w:i/>
+                  <w:sz w:val="32"/>
+                  <w:szCs w:val="32"/>
+                  <w:lang w:val="en-US"/>
+                </w:rPr>
+              </m:ctrlPr>
+            </m:dPr>
+            <m:e>
+              <m:r>
+                <w:rPr>
+                  <w:rFonts w:ascii="Cambria Math" w:hAnsi="Cambria Math"/>
+                  <w:sz w:val="32"/>
+                  <w:szCs w:val="32"/>
+                  <w:lang w:val="en-US"/>
+                </w:rPr>
+                <m:t>ground truth</m:t>
+              </m:r>
+            </m:e>
+          </m:d>
+          <m:r>
+            <w:rPr>
+              <w:rFonts w:ascii="Cambria Math" w:hAnsi="Cambria Math"/>
+              <w:sz w:val="32"/>
+              <w:szCs w:val="32"/>
+              <w:lang w:val="en-US"/>
+            </w:rPr>
+            <w:br/>
+          </m:r>
+        </m:oMath>
+        <m:oMath>
+          <m:r>
+            <w:rPr>
+              <w:rFonts w:ascii="Cambria Math" w:hAnsi="Cambria Math"/>
+              <w:sz w:val="32"/>
+              <w:szCs w:val="32"/>
+              <w:lang w:val="en-US"/>
+            </w:rPr>
+            <m:t>f</m:t>
+          </m:r>
+          <m:d>
+            <m:dPr>
+              <m:ctrlPr>
+                <w:rPr>
+                  <w:rFonts w:ascii="Cambria Math" w:hAnsi="Cambria Math"/>
+                  <w:i/>
+                  <w:sz w:val="32"/>
+                  <w:szCs w:val="32"/>
+                  <w:lang w:val="en-US"/>
+                </w:rPr>
+              </m:ctrlPr>
+            </m:dPr>
+            <m:e>
+              <m:r>
+                <w:rPr>
+                  <w:rFonts w:ascii="Cambria Math" w:hAnsi="Cambria Math"/>
+                  <w:sz w:val="32"/>
+                  <w:szCs w:val="32"/>
+                  <w:lang w:val="en-US"/>
+                </w:rPr>
+                <m:t>x</m:t>
+              </m:r>
+            </m:e>
+          </m:d>
+          <m:r>
+            <w:rPr>
+              <w:rFonts w:ascii="Cambria Math" w:hAnsi="Cambria Math"/>
+              <w:sz w:val="32"/>
+              <w:szCs w:val="32"/>
+              <w:lang w:val="en-US"/>
+            </w:rPr>
+            <m:t>-</m:t>
+          </m:r>
+          <m:sSubSup>
+            <m:sSubSupPr>
+              <m:ctrlPr>
+                <w:rPr>
+                  <w:rFonts w:ascii="Cambria Math" w:hAnsi="Cambria Math"/>
+                  <w:i/>
+                  <w:sz w:val="32"/>
+                  <w:szCs w:val="32"/>
+                  <w:lang w:val="en-US"/>
+                </w:rPr>
+              </m:ctrlPr>
+            </m:sSubSupPr>
+            <m:e>
+              <m:r>
+                <w:rPr>
+                  <w:rFonts w:ascii="Cambria Math" w:hAnsi="Cambria Math"/>
+                  <w:sz w:val="32"/>
+                  <w:szCs w:val="32"/>
+                  <w:lang w:val="en-US"/>
+                </w:rPr>
+                <m:t>w</m:t>
+              </m:r>
+            </m:e>
+            <m:sub>
+              <m:r>
+                <w:rPr>
+                  <w:rFonts w:ascii="Cambria Math" w:hAnsi="Cambria Math"/>
+                  <w:sz w:val="32"/>
+                  <w:szCs w:val="32"/>
+                  <w:lang w:val="en-US"/>
+                </w:rPr>
+                <m:t>f</m:t>
+              </m:r>
+            </m:sub>
+            <m:sup>
+              <m:r>
+                <w:rPr>
+                  <w:rFonts w:ascii="Cambria Math" w:hAnsi="Cambria Math"/>
+                  <w:sz w:val="32"/>
+                  <w:szCs w:val="32"/>
+                  <w:lang w:val="en-US"/>
+                </w:rPr>
+                <m:t>T</m:t>
+              </m:r>
+            </m:sup>
+          </m:sSubSup>
+          <m:r>
+            <w:rPr>
+              <w:rFonts w:ascii="Cambria Math" w:hAnsi="Cambria Math"/>
+              <w:sz w:val="32"/>
+              <w:szCs w:val="32"/>
+              <w:lang w:val="en-US"/>
+            </w:rPr>
+            <m:t>x+</m:t>
+          </m:r>
+          <m:sSub>
+            <m:sSubPr>
+              <m:ctrlPr>
+                <w:rPr>
+                  <w:rFonts w:ascii="Cambria Math" w:hAnsi="Cambria Math"/>
+                  <w:i/>
+                  <w:sz w:val="32"/>
+                  <w:szCs w:val="32"/>
+                  <w:lang w:val="en-US"/>
+                </w:rPr>
+              </m:ctrlPr>
+            </m:sSubPr>
+            <m:e>
+              <m:r>
+                <w:rPr>
+                  <w:rFonts w:ascii="Cambria Math" w:hAnsi="Cambria Math"/>
+                  <w:sz w:val="32"/>
+                  <w:szCs w:val="32"/>
+                  <w:lang w:val="en-US"/>
+                </w:rPr>
+                <m:t>b</m:t>
+              </m:r>
+            </m:e>
+            <m:sub>
+              <m:r>
+                <w:rPr>
+                  <w:rFonts w:ascii="Cambria Math" w:hAnsi="Cambria Math"/>
+                  <w:sz w:val="32"/>
+                  <w:szCs w:val="32"/>
+                  <w:lang w:val="en-US"/>
+                </w:rPr>
+                <m:t>f</m:t>
+              </m:r>
+            </m:sub>
+          </m:sSub>
+          <m:r>
+            <w:rPr>
+              <w:rFonts w:ascii="Cambria Math" w:hAnsi="Cambria Math"/>
+              <w:sz w:val="32"/>
+              <w:szCs w:val="32"/>
+              <w:lang w:val="en-US"/>
+            </w:rPr>
+            <w:br/>
+          </m:r>
+        </m:oMath>
+        <m:oMath>
+          <m:sSub>
+            <m:sSubPr>
+              <m:ctrlPr>
+                <w:rPr>
+                  <w:rFonts w:ascii="Cambria Math" w:hAnsi="Cambria Math"/>
+                  <w:i/>
+                  <w:sz w:val="32"/>
+                  <w:szCs w:val="32"/>
+                  <w:lang w:val="en-US"/>
+                </w:rPr>
+              </m:ctrlPr>
+            </m:sSubPr>
+            <m:e>
+              <m:r>
+                <m:rPr>
+                  <m:sty m:val="p"/>
+                </m:rPr>
+                <w:rPr>
+                  <w:rFonts w:ascii="Cambria Math" w:hAnsi="Cambria Math"/>
+                  <w:sz w:val="32"/>
+                  <w:szCs w:val="32"/>
+                  <w:lang w:val="en-US"/>
+                </w:rPr>
+                <m:t>Δ</m:t>
+              </m:r>
+              <m:ctrlPr>
+                <w:rPr>
+                  <w:rFonts w:ascii="Cambria Math" w:hAnsi="Cambria Math"/>
+                  <w:sz w:val="32"/>
+                  <w:szCs w:val="32"/>
+                  <w:lang w:val="en-US"/>
+                </w:rPr>
+              </m:ctrlPr>
+            </m:e>
+            <m:sub>
+              <m:r>
+                <w:rPr>
+                  <w:rFonts w:ascii="Cambria Math" w:hAnsi="Cambria Math"/>
+                  <w:sz w:val="32"/>
+                  <w:szCs w:val="32"/>
+                  <w:lang w:val="en-US"/>
+                </w:rPr>
+                <m:t>v</m:t>
+              </m:r>
+            </m:sub>
+          </m:sSub>
+          <m:r>
+            <w:rPr>
+              <w:rFonts w:ascii="Cambria Math" w:hAnsi="Cambria Math"/>
+              <w:sz w:val="32"/>
+              <w:szCs w:val="32"/>
+              <w:lang w:val="en-US"/>
+            </w:rPr>
+            <m:t>x=</m:t>
+          </m:r>
+          <m:func>
+            <m:funcPr>
+              <m:ctrlPr>
+                <w:rPr>
+                  <w:rFonts w:ascii="Cambria Math" w:hAnsi="Cambria Math"/>
+                  <w:i/>
+                  <w:sz w:val="32"/>
+                  <w:szCs w:val="32"/>
+                  <w:lang w:val="en-US"/>
+                </w:rPr>
+              </m:ctrlPr>
+            </m:funcPr>
+            <m:fName>
+              <m:limLow>
+                <m:limLowPr>
+                  <m:ctrlPr>
+                    <w:rPr>
+                      <w:rFonts w:ascii="Cambria Math" w:hAnsi="Cambria Math"/>
+                      <w:i/>
+                      <w:sz w:val="32"/>
+                      <w:szCs w:val="32"/>
+                      <w:lang w:val="en-US"/>
+                    </w:rPr>
+                  </m:ctrlPr>
+                </m:limLowPr>
+                <m:e>
+                  <m:r>
+                    <m:rPr>
+                      <m:sty m:val="p"/>
+                    </m:rPr>
+                    <w:rPr>
+                      <w:rFonts w:ascii="Cambria Math" w:hAnsi="Cambria Math"/>
+                      <w:sz w:val="32"/>
+                      <w:szCs w:val="32"/>
+                      <w:lang w:val="en-US"/>
+                    </w:rPr>
+                    <m:t>max</m:t>
+                  </m:r>
+                  <m:ctrlPr>
+                    <w:rPr>
+                      <w:rFonts w:ascii="Cambria Math" w:hAnsi="Cambria Math"/>
+                      <w:sz w:val="32"/>
+                      <w:szCs w:val="32"/>
+                      <w:lang w:val="en-US"/>
+                    </w:rPr>
+                  </m:ctrlPr>
+                </m:e>
+                <m:lim>
+                  <m:sSup>
+                    <m:sSupPr>
+                      <m:ctrlPr>
+                        <w:rPr>
+                          <w:rFonts w:ascii="Cambria Math" w:hAnsi="Cambria Math"/>
+                          <w:i/>
+                          <w:sz w:val="32"/>
+                          <w:szCs w:val="32"/>
+                          <w:lang w:val="en-US"/>
+                        </w:rPr>
+                      </m:ctrlPr>
+                    </m:sSupPr>
+                    <m:e>
+                      <m:r>
+                        <w:rPr>
+                          <w:rFonts w:ascii="Cambria Math" w:hAnsi="Cambria Math"/>
+                          <w:sz w:val="32"/>
+                          <w:szCs w:val="32"/>
+                          <w:lang w:val="en-US"/>
+                        </w:rPr>
+                        <m:t>x</m:t>
+                      </m:r>
+                    </m:e>
+                    <m:sup>
+                      <m:r>
+                        <w:rPr>
+                          <w:rFonts w:ascii="Cambria Math" w:hAnsi="Cambria Math"/>
+                          <w:sz w:val="32"/>
+                          <w:szCs w:val="32"/>
+                          <w:lang w:val="en-US"/>
+                        </w:rPr>
+                        <m:t>'</m:t>
+                      </m:r>
+                    </m:sup>
+                  </m:sSup>
+                  <m:ctrlPr>
+                    <w:rPr>
+                      <w:rFonts w:ascii="Cambria Math" w:hAnsi="Cambria Math"/>
+                      <w:sz w:val="32"/>
+                      <w:szCs w:val="32"/>
+                      <w:lang w:val="en-US"/>
+                    </w:rPr>
+                  </m:ctrlPr>
+                </m:lim>
+              </m:limLow>
+            </m:fName>
+            <m:e>
+              <m:r>
+                <w:rPr>
+                  <w:rFonts w:ascii="Cambria Math" w:hAnsi="Cambria Math"/>
+                  <w:sz w:val="32"/>
+                  <w:szCs w:val="32"/>
+                  <w:lang w:val="en-US"/>
+                </w:rPr>
+                <m:t>f</m:t>
+              </m:r>
+              <m:d>
+                <m:dPr>
+                  <m:ctrlPr>
+                    <w:rPr>
+                      <w:rFonts w:ascii="Cambria Math" w:hAnsi="Cambria Math"/>
+                      <w:i/>
+                      <w:sz w:val="32"/>
+                      <w:szCs w:val="32"/>
+                      <w:lang w:val="en-US"/>
+                    </w:rPr>
+                  </m:ctrlPr>
+                </m:dPr>
+                <m:e>
+                  <m:sSup>
+                    <m:sSupPr>
+                      <m:ctrlPr>
+                        <w:rPr>
+                          <w:rFonts w:ascii="Cambria Math" w:hAnsi="Cambria Math"/>
+                          <w:i/>
+                          <w:sz w:val="32"/>
+                          <w:szCs w:val="32"/>
+                          <w:lang w:val="en-US"/>
+                        </w:rPr>
+                      </m:ctrlPr>
+                    </m:sSupPr>
+                    <m:e>
+                      <m:r>
+                        <w:rPr>
+                          <w:rFonts w:ascii="Cambria Math" w:hAnsi="Cambria Math"/>
+                          <w:sz w:val="32"/>
+                          <w:szCs w:val="32"/>
+                          <w:lang w:val="en-US"/>
+                        </w:rPr>
+                        <m:t>x</m:t>
+                      </m:r>
+                    </m:e>
+                    <m:sup>
+                      <m:r>
+                        <w:rPr>
+                          <w:rFonts w:ascii="Cambria Math" w:hAnsi="Cambria Math"/>
+                          <w:sz w:val="32"/>
+                          <w:szCs w:val="32"/>
+                          <w:lang w:val="en-US"/>
+                        </w:rPr>
+                        <m:t>'</m:t>
+                      </m:r>
+                    </m:sup>
+                  </m:sSup>
+                </m:e>
+              </m:d>
+              <m:r>
+                <w:rPr>
+                  <w:rFonts w:ascii="Cambria Math" w:hAnsi="Cambria Math"/>
+                  <w:sz w:val="32"/>
+                  <w:szCs w:val="32"/>
+                  <w:lang w:val="en-US"/>
+                </w:rPr>
+                <m:t>-c</m:t>
+              </m:r>
+              <m:d>
+                <m:dPr>
+                  <m:ctrlPr>
+                    <w:rPr>
+                      <w:rFonts w:ascii="Cambria Math" w:hAnsi="Cambria Math"/>
+                      <w:i/>
+                      <w:sz w:val="32"/>
+                      <w:szCs w:val="32"/>
+                      <w:lang w:val="en-US"/>
+                    </w:rPr>
+                  </m:ctrlPr>
+                </m:dPr>
+                <m:e>
+                  <m:r>
+                    <w:rPr>
+                      <w:rFonts w:ascii="Cambria Math" w:hAnsi="Cambria Math"/>
+                      <w:sz w:val="32"/>
+                      <w:szCs w:val="32"/>
+                      <w:lang w:val="en-US"/>
+                    </w:rPr>
+                    <m:t xml:space="preserve">x, </m:t>
+                  </m:r>
+                  <m:sSup>
+                    <m:sSupPr>
+                      <m:ctrlPr>
+                        <w:rPr>
+                          <w:rFonts w:ascii="Cambria Math" w:hAnsi="Cambria Math"/>
+                          <w:i/>
+                          <w:sz w:val="32"/>
+                          <w:szCs w:val="32"/>
+                          <w:lang w:val="en-US"/>
+                        </w:rPr>
+                      </m:ctrlPr>
+                    </m:sSupPr>
+                    <m:e>
+                      <m:r>
+                        <w:rPr>
+                          <w:rFonts w:ascii="Cambria Math" w:hAnsi="Cambria Math"/>
+                          <w:sz w:val="32"/>
+                          <w:szCs w:val="32"/>
+                          <w:lang w:val="en-US"/>
+                        </w:rPr>
+                        <m:t>x</m:t>
+                      </m:r>
+                    </m:e>
+                    <m:sup>
+                      <m:r>
+                        <w:rPr>
+                          <w:rFonts w:ascii="Cambria Math" w:hAnsi="Cambria Math"/>
+                          <w:sz w:val="32"/>
+                          <w:szCs w:val="32"/>
+                          <w:lang w:val="en-US"/>
+                        </w:rPr>
+                        <m:t>'</m:t>
+                      </m:r>
+                    </m:sup>
+                  </m:sSup>
+                  <m:r>
+                    <w:rPr>
+                      <w:rFonts w:ascii="Cambria Math" w:hAnsi="Cambria Math"/>
+                      <w:sz w:val="32"/>
+                      <w:szCs w:val="32"/>
+                      <w:lang w:val="en-US"/>
+                    </w:rPr>
+                    <m:t>;v</m:t>
+                  </m:r>
+                </m:e>
+              </m:d>
+            </m:e>
+          </m:func>
+          <m:r>
+            <w:rPr>
+              <w:rFonts w:ascii="Cambria Math" w:hAnsi="Cambria Math"/>
+              <w:sz w:val="32"/>
+              <w:szCs w:val="32"/>
+              <w:lang w:val="en-US"/>
+            </w:rPr>
+            <w:br/>
+          </m:r>
+        </m:oMath>
+        <m:oMath>
+          <m:r>
+            <w:rPr>
+              <w:rFonts w:ascii="Cambria Math" w:hAnsi="Cambria Math"/>
+              <w:sz w:val="32"/>
+              <w:szCs w:val="32"/>
+              <w:lang w:val="en-US"/>
+            </w:rPr>
+            <m:t>L</m:t>
+          </m:r>
+          <m:d>
+            <m:dPr>
+              <m:ctrlPr>
+                <w:rPr>
+                  <w:rFonts w:ascii="Cambria Math" w:hAnsi="Cambria Math"/>
+                  <w:i/>
+                  <w:sz w:val="32"/>
+                  <w:szCs w:val="32"/>
+                  <w:lang w:val="en-US"/>
+                </w:rPr>
+              </m:ctrlPr>
+            </m:dPr>
+            <m:e>
+              <m:r>
+                <w:rPr>
+                  <w:rFonts w:ascii="Cambria Math" w:hAnsi="Cambria Math"/>
+                  <w:sz w:val="32"/>
+                  <w:szCs w:val="32"/>
+                  <w:lang w:val="en-US"/>
+                </w:rPr>
+                <m:t>f</m:t>
+              </m:r>
+              <m:d>
+                <m:dPr>
+                  <m:ctrlPr>
+                    <w:rPr>
+                      <w:rFonts w:ascii="Cambria Math" w:hAnsi="Cambria Math"/>
+                      <w:i/>
+                      <w:sz w:val="32"/>
+                      <w:szCs w:val="32"/>
+                      <w:lang w:val="en-US"/>
+                    </w:rPr>
+                  </m:ctrlPr>
+                </m:dPr>
+                <m:e>
+                  <m:r>
+                    <w:rPr>
+                      <w:rFonts w:ascii="Cambria Math" w:hAnsi="Cambria Math"/>
+                      <w:sz w:val="32"/>
+                      <w:szCs w:val="32"/>
+                      <w:lang w:val="en-US"/>
+                    </w:rPr>
+                    <m:t>x</m:t>
+                  </m:r>
+                </m:e>
+              </m:d>
+              <m:r>
+                <w:rPr>
+                  <w:rFonts w:ascii="Cambria Math" w:hAnsi="Cambria Math"/>
+                  <w:sz w:val="32"/>
+                  <w:szCs w:val="32"/>
+                  <w:lang w:val="en-US"/>
+                </w:rPr>
+                <m:t>, y</m:t>
+              </m:r>
+            </m:e>
+          </m:d>
+          <m:r>
+            <w:rPr>
+              <w:rFonts w:ascii="Cambria Math" w:hAnsi="Cambria Math"/>
+              <w:sz w:val="32"/>
+              <w:szCs w:val="32"/>
+              <w:lang w:val="en-US"/>
+            </w:rPr>
+            <m:t>=</m:t>
+          </m:r>
+          <m:func>
+            <m:funcPr>
+              <m:ctrlPr>
+                <w:rPr>
+                  <w:rFonts w:ascii="Cambria Math" w:hAnsi="Cambria Math"/>
+                  <w:sz w:val="32"/>
+                  <w:szCs w:val="32"/>
+                  <w:lang w:val="en-US"/>
+                </w:rPr>
+              </m:ctrlPr>
+            </m:funcPr>
+            <m:fName>
+              <m:r>
+                <m:rPr>
+                  <m:sty m:val="p"/>
+                </m:rPr>
+                <w:rPr>
+                  <w:rFonts w:ascii="Cambria Math" w:hAnsi="Cambria Math"/>
+                  <w:sz w:val="32"/>
+                  <w:szCs w:val="32"/>
+                  <w:lang w:val="en-US"/>
+                </w:rPr>
+                <m:t>max</m:t>
+              </m:r>
+              <m:ctrlPr>
+                <w:rPr>
+                  <w:rFonts w:ascii="Cambria Math" w:hAnsi="Cambria Math"/>
+                  <w:i/>
+                  <w:sz w:val="32"/>
+                  <w:szCs w:val="32"/>
+                  <w:lang w:val="en-US"/>
+                </w:rPr>
+              </m:ctrlPr>
+            </m:fName>
+            <m:e>
+              <m:d>
+                <m:dPr>
+                  <m:begChr m:val="{"/>
+                  <m:endChr m:val="}"/>
+                  <m:ctrlPr>
+                    <w:rPr>
+                      <w:rFonts w:ascii="Cambria Math" w:hAnsi="Cambria Math"/>
+                      <w:i/>
+                      <w:sz w:val="32"/>
+                      <w:szCs w:val="32"/>
+                      <w:lang w:val="en-US"/>
+                    </w:rPr>
+                  </m:ctrlPr>
+                </m:dPr>
+                <m:e>
+                  <m:r>
+                    <w:rPr>
+                      <w:rFonts w:ascii="Cambria Math" w:hAnsi="Cambria Math"/>
+                      <w:sz w:val="32"/>
+                      <w:szCs w:val="32"/>
+                      <w:lang w:val="en-US"/>
+                    </w:rPr>
+                    <m:t>0, 1-y⋅f</m:t>
+                  </m:r>
+                  <m:d>
+                    <m:dPr>
+                      <m:ctrlPr>
+                        <w:rPr>
+                          <w:rFonts w:ascii="Cambria Math" w:hAnsi="Cambria Math"/>
+                          <w:i/>
+                          <w:sz w:val="32"/>
+                          <w:szCs w:val="32"/>
+                          <w:lang w:val="en-US"/>
+                        </w:rPr>
+                      </m:ctrlPr>
+                    </m:dPr>
+                    <m:e>
+                      <m:r>
+                        <w:rPr>
+                          <w:rFonts w:ascii="Cambria Math" w:hAnsi="Cambria Math"/>
+                          <w:sz w:val="32"/>
+                          <w:szCs w:val="32"/>
+                          <w:lang w:val="en-US"/>
+                        </w:rPr>
+                        <m:t>x</m:t>
+                      </m:r>
+                    </m:e>
+                  </m:d>
+                </m:e>
+              </m:d>
+            </m:e>
+          </m:func>
+          <m:r>
+            <w:rPr>
+              <w:rFonts w:ascii="Cambria Math" w:hAnsi="Cambria Math"/>
+              <w:sz w:val="32"/>
+              <w:szCs w:val="32"/>
+              <w:lang w:val="en-US"/>
+            </w:rPr>
+            <w:br/>
+          </m:r>
+        </m:oMath>
+        <m:oMath>
+          <m:func>
+            <m:funcPr>
+              <m:ctrlPr>
+                <w:rPr>
+                  <w:rFonts w:ascii="Cambria Math" w:hAnsi="Cambria Math"/>
+                  <w:sz w:val="32"/>
+                  <w:szCs w:val="32"/>
+                  <w:lang w:val="en-US"/>
+                </w:rPr>
+              </m:ctrlPr>
+            </m:funcPr>
+            <m:fName>
+              <m:r>
+                <m:rPr>
+                  <m:sty m:val="p"/>
+                </m:rPr>
+                <w:rPr>
+                  <w:rFonts w:ascii="Cambria Math" w:hAnsi="Cambria Math"/>
+                  <w:sz w:val="32"/>
+                  <w:szCs w:val="32"/>
+                  <w:lang w:val="en-US"/>
+                </w:rPr>
+                <m:t>cos</m:t>
+              </m:r>
+            </m:fName>
+            <m:e>
+              <m:d>
+                <m:dPr>
+                  <m:ctrlPr>
+                    <w:rPr>
+                      <w:rFonts w:ascii="Cambria Math" w:hAnsi="Cambria Math"/>
+                      <w:i/>
+                      <w:sz w:val="32"/>
+                      <w:szCs w:val="32"/>
+                      <w:lang w:val="en-US"/>
+                    </w:rPr>
+                  </m:ctrlPr>
+                </m:dPr>
+                <m:e>
+                  <m:r>
+                    <w:rPr>
+                      <w:rFonts w:ascii="Cambria Math" w:hAnsi="Cambria Math"/>
+                      <w:sz w:val="32"/>
+                      <w:szCs w:val="32"/>
+                      <w:lang w:val="en-US"/>
+                    </w:rPr>
+                    <m:t xml:space="preserve">v, </m:t>
+                  </m:r>
+                  <m:sSup>
+                    <m:sSupPr>
+                      <m:ctrlPr>
+                        <w:rPr>
+                          <w:rFonts w:ascii="Cambria Math" w:hAnsi="Cambria Math"/>
+                          <w:i/>
+                          <w:sz w:val="32"/>
+                          <w:szCs w:val="32"/>
+                          <w:lang w:val="en-US"/>
+                        </w:rPr>
+                      </m:ctrlPr>
+                    </m:sSupPr>
+                    <m:e>
+                      <m:r>
+                        <w:rPr>
+                          <w:rFonts w:ascii="Cambria Math" w:hAnsi="Cambria Math"/>
+                          <w:sz w:val="32"/>
+                          <w:szCs w:val="32"/>
+                          <w:lang w:val="en-US"/>
+                        </w:rPr>
+                        <m:t>v</m:t>
+                      </m:r>
+                    </m:e>
+                    <m:sup>
+                      <m:r>
+                        <w:rPr>
+                          <w:rFonts w:ascii="Cambria Math" w:hAnsi="Cambria Math"/>
+                          <w:sz w:val="32"/>
+                          <w:szCs w:val="32"/>
+                          <w:lang w:val="en-US"/>
+                        </w:rPr>
+                        <m:t>'</m:t>
+                      </m:r>
+                    </m:sup>
+                  </m:sSup>
+                </m:e>
+              </m:d>
+            </m:e>
+          </m:func>
+          <m:r>
+            <w:rPr>
+              <w:rFonts w:ascii="Cambria Math" w:hAnsi="Cambria Math"/>
+              <w:sz w:val="32"/>
+              <w:szCs w:val="32"/>
+              <w:lang w:val="en-US"/>
+            </w:rPr>
+            <m:t>=</m:t>
+          </m:r>
+          <m:f>
+            <m:fPr>
+              <m:ctrlPr>
+                <w:rPr>
+                  <w:rFonts w:ascii="Cambria Math" w:hAnsi="Cambria Math"/>
+                  <w:i/>
+                  <w:sz w:val="32"/>
+                  <w:szCs w:val="32"/>
+                  <w:lang w:val="en-US"/>
+                </w:rPr>
+              </m:ctrlPr>
+            </m:fPr>
+            <m:num>
+              <m:r>
+                <w:rPr>
+                  <w:rFonts w:ascii="Cambria Math" w:hAnsi="Cambria Math"/>
+                  <w:sz w:val="32"/>
+                  <w:szCs w:val="32"/>
+                  <w:lang w:val="en-US"/>
+                </w:rPr>
+                <m:t>v⋅</m:t>
+              </m:r>
+              <m:sSup>
+                <m:sSupPr>
+                  <m:ctrlPr>
+                    <w:rPr>
+                      <w:rFonts w:ascii="Cambria Math" w:hAnsi="Cambria Math"/>
+                      <w:i/>
+                      <w:sz w:val="32"/>
+                      <w:szCs w:val="32"/>
+                      <w:lang w:val="en-US"/>
+                    </w:rPr>
+                  </m:ctrlPr>
+                </m:sSupPr>
+                <m:e>
+                  <m:r>
+                    <w:rPr>
+                      <w:rFonts w:ascii="Cambria Math" w:hAnsi="Cambria Math"/>
+                      <w:sz w:val="32"/>
+                      <w:szCs w:val="32"/>
+                      <w:lang w:val="en-US"/>
+                    </w:rPr>
+                    <m:t>v</m:t>
+                  </m:r>
+                </m:e>
+                <m:sup>
+                  <m:r>
+                    <w:rPr>
+                      <w:rFonts w:ascii="Cambria Math" w:hAnsi="Cambria Math"/>
+                      <w:sz w:val="32"/>
+                      <w:szCs w:val="32"/>
+                      <w:lang w:val="en-US"/>
+                    </w:rPr>
+                    <m:t>'</m:t>
+                  </m:r>
+                </m:sup>
+              </m:sSup>
+            </m:num>
+            <m:den>
+              <m:sSub>
+                <m:sSubPr>
+                  <m:ctrlPr>
+                    <w:rPr>
+                      <w:rFonts w:ascii="Cambria Math" w:hAnsi="Cambria Math"/>
+                      <w:i/>
+                      <w:sz w:val="32"/>
+                      <w:szCs w:val="32"/>
+                      <w:lang w:val="en-US"/>
+                    </w:rPr>
+                  </m:ctrlPr>
+                </m:sSubPr>
+                <m:e>
+                  <m:d>
+                    <m:dPr>
+                      <m:begChr m:val="|"/>
+                      <m:endChr m:val="|"/>
+                      <m:ctrlPr>
+                        <w:rPr>
+                          <w:rFonts w:ascii="Cambria Math" w:hAnsi="Cambria Math"/>
+                          <w:i/>
+                          <w:sz w:val="32"/>
+                          <w:szCs w:val="32"/>
+                          <w:lang w:val="en-US"/>
+                        </w:rPr>
+                      </m:ctrlPr>
+                    </m:dPr>
+                    <m:e>
+                      <m:d>
+                        <m:dPr>
+                          <m:begChr m:val="|"/>
+                          <m:endChr m:val="|"/>
+                          <m:ctrlPr>
+                            <w:rPr>
+                              <w:rFonts w:ascii="Cambria Math" w:hAnsi="Cambria Math"/>
+                              <w:i/>
+                              <w:sz w:val="32"/>
+                              <w:szCs w:val="32"/>
+                              <w:lang w:val="en-US"/>
+                            </w:rPr>
+                          </m:ctrlPr>
+                        </m:dPr>
+                        <m:e>
+                          <m:r>
+                            <w:rPr>
+                              <w:rFonts w:ascii="Cambria Math" w:hAnsi="Cambria Math"/>
+                              <w:sz w:val="32"/>
+                              <w:szCs w:val="32"/>
+                              <w:lang w:val="en-US"/>
+                            </w:rPr>
+                            <m:t>v</m:t>
+                          </m:r>
+                        </m:e>
+                      </m:d>
+                    </m:e>
+                  </m:d>
+                </m:e>
+                <m:sub>
+                  <m:r>
+                    <w:rPr>
+                      <w:rFonts w:ascii="Cambria Math" w:hAnsi="Cambria Math"/>
+                      <w:sz w:val="32"/>
+                      <w:szCs w:val="32"/>
+                      <w:lang w:val="en-US"/>
+                    </w:rPr>
+                    <m:t>2</m:t>
+                  </m:r>
+                </m:sub>
+              </m:sSub>
+              <m:r>
+                <w:rPr>
+                  <w:rFonts w:ascii="Cambria Math" w:hAnsi="Cambria Math"/>
+                  <w:sz w:val="32"/>
+                  <w:szCs w:val="32"/>
+                  <w:lang w:val="en-US"/>
+                </w:rPr>
+                <m:t>⋅</m:t>
+              </m:r>
+              <m:sSub>
+                <m:sSubPr>
+                  <m:ctrlPr>
+                    <w:rPr>
+                      <w:rFonts w:ascii="Cambria Math" w:hAnsi="Cambria Math"/>
+                      <w:i/>
+                      <w:sz w:val="32"/>
+                      <w:szCs w:val="32"/>
+                      <w:lang w:val="en-US"/>
+                    </w:rPr>
+                  </m:ctrlPr>
+                </m:sSubPr>
+                <m:e>
+                  <m:d>
+                    <m:dPr>
+                      <m:begChr m:val="|"/>
+                      <m:endChr m:val="|"/>
+                      <m:ctrlPr>
+                        <w:rPr>
+                          <w:rFonts w:ascii="Cambria Math" w:hAnsi="Cambria Math"/>
+                          <w:i/>
+                          <w:sz w:val="32"/>
+                          <w:szCs w:val="32"/>
+                          <w:lang w:val="en-US"/>
+                        </w:rPr>
+                      </m:ctrlPr>
+                    </m:dPr>
+                    <m:e>
+                      <m:d>
+                        <m:dPr>
+                          <m:begChr m:val="|"/>
+                          <m:endChr m:val="|"/>
+                          <m:ctrlPr>
+                            <w:rPr>
+                              <w:rFonts w:ascii="Cambria Math" w:hAnsi="Cambria Math"/>
+                              <w:i/>
+                              <w:sz w:val="32"/>
+                              <w:szCs w:val="32"/>
+                              <w:lang w:val="en-US"/>
+                            </w:rPr>
+                          </m:ctrlPr>
+                        </m:dPr>
+                        <m:e>
+                          <m:sSup>
+                            <m:sSupPr>
+                              <m:ctrlPr>
+                                <w:rPr>
+                                  <w:rFonts w:ascii="Cambria Math" w:hAnsi="Cambria Math"/>
+                                  <w:i/>
+                                  <w:sz w:val="32"/>
+                                  <w:szCs w:val="32"/>
+                                  <w:lang w:val="en-US"/>
+                                </w:rPr>
+                              </m:ctrlPr>
+                            </m:sSupPr>
+                            <m:e>
+                              <m:r>
+                                <w:rPr>
+                                  <w:rFonts w:ascii="Cambria Math" w:hAnsi="Cambria Math"/>
+                                  <w:sz w:val="32"/>
+                                  <w:szCs w:val="32"/>
+                                  <w:lang w:val="en-US"/>
+                                </w:rPr>
+                                <m:t>v</m:t>
+                              </m:r>
+                            </m:e>
+                            <m:sup>
+                              <m:r>
+                                <w:rPr>
+                                  <w:rFonts w:ascii="Cambria Math" w:hAnsi="Cambria Math"/>
+                                  <w:sz w:val="32"/>
+                                  <w:szCs w:val="32"/>
+                                  <w:lang w:val="en-US"/>
+                                </w:rPr>
+                                <m:t>'</m:t>
+                              </m:r>
+                            </m:sup>
+                          </m:sSup>
+                        </m:e>
+                      </m:d>
+                    </m:e>
+                  </m:d>
+                </m:e>
+                <m:sub>
+                  <m:r>
+                    <w:rPr>
+                      <w:rFonts w:ascii="Cambria Math" w:hAnsi="Cambria Math"/>
+                      <w:sz w:val="32"/>
+                      <w:szCs w:val="32"/>
+                      <w:lang w:val="en-US"/>
+                    </w:rPr>
+                    <m:t>2</m:t>
+                  </m:r>
+                </m:sub>
+              </m:sSub>
+            </m:den>
+          </m:f>
+          <m:r>
+            <w:rPr>
+              <w:rFonts w:ascii="Cambria Math" w:hAnsi="Cambria Math"/>
+              <w:sz w:val="32"/>
+              <w:szCs w:val="32"/>
+              <w:lang w:val="en-US"/>
+            </w:rPr>
+            <w:br/>
+          </m:r>
+        </m:oMath>
+        <m:oMath>
+          <m:r>
+            <w:rPr>
+              <w:rFonts w:ascii="Cambria Math" w:hAnsi="Cambria Math"/>
+              <w:sz w:val="32"/>
+              <w:szCs w:val="32"/>
+              <w:lang w:val="en-US"/>
+            </w:rPr>
+            <m:t>R</m:t>
+          </m:r>
+          <m:d>
+            <m:dPr>
+              <m:ctrlPr>
+                <w:rPr>
+                  <w:rFonts w:ascii="Cambria Math" w:hAnsi="Cambria Math"/>
+                  <w:i/>
+                  <w:sz w:val="32"/>
+                  <w:szCs w:val="32"/>
+                  <w:lang w:val="en-US"/>
+                </w:rPr>
+              </m:ctrlPr>
+            </m:dPr>
+            <m:e>
+              <m:r>
+                <w:rPr>
+                  <w:rFonts w:ascii="Cambria Math" w:hAnsi="Cambria Math"/>
+                  <w:sz w:val="32"/>
+                  <w:szCs w:val="32"/>
+                  <w:lang w:val="en-US"/>
+                </w:rPr>
+                <m:t xml:space="preserve">v, </m:t>
+              </m:r>
+              <m:sSup>
+                <m:sSupPr>
+                  <m:ctrlPr>
+                    <w:rPr>
+                      <w:rFonts w:ascii="Cambria Math" w:hAnsi="Cambria Math"/>
+                      <w:i/>
+                      <w:sz w:val="32"/>
+                      <w:szCs w:val="32"/>
+                      <w:lang w:val="en-US"/>
+                    </w:rPr>
+                  </m:ctrlPr>
+                </m:sSupPr>
+                <m:e>
+                  <m:r>
+                    <w:rPr>
+                      <w:rFonts w:ascii="Cambria Math" w:hAnsi="Cambria Math"/>
+                      <w:sz w:val="32"/>
+                      <w:szCs w:val="32"/>
+                      <w:lang w:val="en-US"/>
+                    </w:rPr>
+                    <m:t>v</m:t>
+                  </m:r>
+                </m:e>
+                <m:sup>
+                  <m:r>
+                    <w:rPr>
+                      <w:rFonts w:ascii="Cambria Math" w:hAnsi="Cambria Math"/>
+                      <w:sz w:val="32"/>
+                      <w:szCs w:val="32"/>
+                      <w:lang w:val="en-US"/>
+                    </w:rPr>
+                    <m:t>'</m:t>
+                  </m:r>
+                </m:sup>
+              </m:sSup>
+            </m:e>
+          </m:d>
+          <m:r>
+            <w:rPr>
+              <w:rFonts w:ascii="Cambria Math" w:hAnsi="Cambria Math"/>
+              <w:sz w:val="32"/>
+              <w:szCs w:val="32"/>
+              <w:lang w:val="en-US"/>
+            </w:rPr>
+            <m:t>=</m:t>
+          </m:r>
+          <m:sSub>
+            <m:sSubPr>
+              <m:ctrlPr>
+                <w:rPr>
+                  <w:rFonts w:ascii="Cambria Math" w:hAnsi="Cambria Math"/>
+                  <w:i/>
+                  <w:sz w:val="32"/>
+                  <w:szCs w:val="32"/>
+                  <w:lang w:val="en-US"/>
+                </w:rPr>
+              </m:ctrlPr>
+            </m:sSubPr>
+            <m:e>
+              <m:d>
+                <m:dPr>
+                  <m:begChr m:val="|"/>
+                  <m:endChr m:val="|"/>
+                  <m:ctrlPr>
+                    <w:rPr>
+                      <w:rFonts w:ascii="Cambria Math" w:hAnsi="Cambria Math"/>
+                      <w:i/>
+                      <w:sz w:val="32"/>
+                      <w:szCs w:val="32"/>
+                      <w:lang w:val="en-US"/>
+                    </w:rPr>
+                  </m:ctrlPr>
+                </m:dPr>
+                <m:e>
+                  <m:d>
+                    <m:dPr>
+                      <m:begChr m:val="|"/>
+                      <m:endChr m:val="|"/>
+                      <m:ctrlPr>
+                        <w:rPr>
+                          <w:rFonts w:ascii="Cambria Math" w:hAnsi="Cambria Math"/>
+                          <w:i/>
+                          <w:sz w:val="32"/>
+                          <w:szCs w:val="32"/>
+                          <w:lang w:val="en-US"/>
+                        </w:rPr>
+                      </m:ctrlPr>
+                    </m:dPr>
+                    <m:e>
+                      <m:r>
+                        <w:rPr>
+                          <w:rFonts w:ascii="Cambria Math" w:hAnsi="Cambria Math"/>
+                          <w:sz w:val="32"/>
+                          <w:szCs w:val="32"/>
+                          <w:lang w:val="en-US"/>
+                        </w:rPr>
+                        <m:t>v-</m:t>
+                      </m:r>
+                      <m:sSup>
+                        <m:sSupPr>
+                          <m:ctrlPr>
+                            <w:rPr>
+                              <w:rFonts w:ascii="Cambria Math" w:hAnsi="Cambria Math"/>
+                              <w:i/>
+                              <w:sz w:val="32"/>
+                              <w:szCs w:val="32"/>
+                              <w:lang w:val="en-US"/>
+                            </w:rPr>
+                          </m:ctrlPr>
+                        </m:sSupPr>
+                        <m:e>
+                          <m:r>
+                            <w:rPr>
+                              <w:rFonts w:ascii="Cambria Math" w:hAnsi="Cambria Math"/>
+                              <w:sz w:val="32"/>
+                              <w:szCs w:val="32"/>
+                              <w:lang w:val="en-US"/>
+                            </w:rPr>
+                            <m:t>v</m:t>
+                          </m:r>
+                        </m:e>
+                        <m:sup>
+                          <m:r>
+                            <w:rPr>
+                              <w:rFonts w:ascii="Cambria Math" w:hAnsi="Cambria Math"/>
+                              <w:sz w:val="32"/>
+                              <w:szCs w:val="32"/>
+                              <w:lang w:val="en-US"/>
+                            </w:rPr>
+                            <m:t>'</m:t>
+                          </m:r>
+                        </m:sup>
+                      </m:sSup>
+                    </m:e>
+                  </m:d>
+                </m:e>
+              </m:d>
+            </m:e>
+            <m:sub>
+              <m:r>
+                <w:rPr>
+                  <w:rFonts w:ascii="Cambria Math" w:hAnsi="Cambria Math"/>
+                  <w:sz w:val="32"/>
+                  <w:szCs w:val="32"/>
+                  <w:lang w:val="en-US"/>
+                </w:rPr>
+                <m:t>2</m:t>
+              </m:r>
+            </m:sub>
+          </m:sSub>
+          <m:r>
+            <w:rPr>
+              <w:rFonts w:ascii="Cambria Math" w:hAnsi="Cambria Math"/>
+              <w:sz w:val="32"/>
+              <w:szCs w:val="32"/>
+              <w:lang w:val="en-US"/>
+            </w:rPr>
+            <m:t>+</m:t>
+          </m:r>
+          <m:d>
+            <m:dPr>
+              <m:begChr m:val="|"/>
+              <m:endChr m:val="|"/>
+              <m:ctrlPr>
+                <w:rPr>
+                  <w:rFonts w:ascii="Cambria Math" w:hAnsi="Cambria Math"/>
+                  <w:i/>
+                  <w:sz w:val="32"/>
+                  <w:szCs w:val="32"/>
+                  <w:lang w:val="en-US"/>
+                </w:rPr>
+              </m:ctrlPr>
+            </m:dPr>
+            <m:e>
+              <m:func>
+                <m:funcPr>
+                  <m:ctrlPr>
+                    <w:rPr>
+                      <w:rFonts w:ascii="Cambria Math" w:hAnsi="Cambria Math"/>
+                      <w:sz w:val="32"/>
+                      <w:szCs w:val="32"/>
+                      <w:lang w:val="en-US"/>
+                    </w:rPr>
+                  </m:ctrlPr>
+                </m:funcPr>
+                <m:fName>
+                  <m:r>
+                    <m:rPr>
+                      <m:sty m:val="p"/>
+                    </m:rPr>
+                    <w:rPr>
+                      <w:rFonts w:ascii="Cambria Math" w:hAnsi="Cambria Math"/>
+                      <w:sz w:val="32"/>
+                      <w:szCs w:val="32"/>
+                      <w:lang w:val="en-US"/>
+                    </w:rPr>
+                    <m:t>cos</m:t>
+                  </m:r>
+                  <m:ctrlPr>
+                    <w:rPr>
+                      <w:rFonts w:ascii="Cambria Math" w:hAnsi="Cambria Math"/>
+                      <w:i/>
+                      <w:sz w:val="32"/>
+                      <w:szCs w:val="32"/>
+                      <w:lang w:val="en-US"/>
+                    </w:rPr>
+                  </m:ctrlPr>
+                </m:fName>
+                <m:e>
+                  <m:d>
+                    <m:dPr>
+                      <m:ctrlPr>
+                        <w:rPr>
+                          <w:rFonts w:ascii="Cambria Math" w:hAnsi="Cambria Math"/>
+                          <w:i/>
+                          <w:sz w:val="32"/>
+                          <w:szCs w:val="32"/>
+                          <w:lang w:val="en-US"/>
+                        </w:rPr>
+                      </m:ctrlPr>
+                    </m:dPr>
+                    <m:e>
+                      <m:r>
+                        <w:rPr>
+                          <w:rFonts w:ascii="Cambria Math" w:hAnsi="Cambria Math"/>
+                          <w:sz w:val="32"/>
+                          <w:szCs w:val="32"/>
+                          <w:lang w:val="en-US"/>
+                        </w:rPr>
+                        <m:t xml:space="preserve">v, </m:t>
+                      </m:r>
+                      <m:sSup>
+                        <m:sSupPr>
+                          <m:ctrlPr>
+                            <w:rPr>
+                              <w:rFonts w:ascii="Cambria Math" w:hAnsi="Cambria Math"/>
+                              <w:i/>
+                              <w:sz w:val="32"/>
+                              <w:szCs w:val="32"/>
+                              <w:lang w:val="en-US"/>
+                            </w:rPr>
+                          </m:ctrlPr>
+                        </m:sSupPr>
+                        <m:e>
+                          <m:r>
+                            <w:rPr>
+                              <w:rFonts w:ascii="Cambria Math" w:hAnsi="Cambria Math"/>
+                              <w:sz w:val="32"/>
+                              <w:szCs w:val="32"/>
+                              <w:lang w:val="en-US"/>
+                            </w:rPr>
+                            <m:t>v</m:t>
+                          </m:r>
+                        </m:e>
+                        <m:sup>
+                          <m:r>
+                            <w:rPr>
+                              <w:rFonts w:ascii="Cambria Math" w:hAnsi="Cambria Math"/>
+                              <w:sz w:val="32"/>
+                              <w:szCs w:val="32"/>
+                              <w:lang w:val="en-US"/>
+                            </w:rPr>
+                            <m:t>'</m:t>
+                          </m:r>
+                        </m:sup>
+                      </m:sSup>
+                    </m:e>
+                  </m:d>
+                </m:e>
+              </m:func>
+              <m:r>
+                <w:rPr>
+                  <w:rFonts w:ascii="Cambria Math" w:hAnsi="Cambria Math"/>
+                  <w:sz w:val="32"/>
+                  <w:szCs w:val="32"/>
+                  <w:lang w:val="en-US"/>
+                </w:rPr>
+                <m:t>-1</m:t>
+              </m:r>
+            </m:e>
+          </m:d>
+          <m:r>
+            <w:rPr>
+              <w:rFonts w:ascii="Cambria Math" w:hAnsi="Cambria Math"/>
+              <w:sz w:val="32"/>
+              <w:szCs w:val="32"/>
+              <w:lang w:val="en-US"/>
+            </w:rPr>
+            <w:br/>
+          </m:r>
+        </m:oMath>
+        <m:oMath>
+          <m:r>
+            <w:rPr>
+              <w:rFonts w:ascii="Cambria Math" w:hAnsi="Cambria Math"/>
+              <w:sz w:val="32"/>
+              <w:szCs w:val="32"/>
+              <w:lang w:val="en-US"/>
+            </w:rPr>
+            <m:t>objective=E</m:t>
+          </m:r>
+          <m:d>
+            <m:dPr>
+              <m:begChr m:val="["/>
+              <m:endChr m:val="]"/>
+              <m:ctrlPr>
+                <w:rPr>
+                  <w:rFonts w:ascii="Cambria Math" w:hAnsi="Cambria Math"/>
+                  <w:i/>
+                  <w:sz w:val="32"/>
+                  <w:szCs w:val="32"/>
+                  <w:lang w:val="en-US"/>
+                </w:rPr>
+              </m:ctrlPr>
+            </m:dPr>
+            <m:e>
+              <m:r>
+                <w:rPr>
+                  <w:rFonts w:ascii="Cambria Math" w:hAnsi="Cambria Math"/>
+                  <w:sz w:val="32"/>
+                  <w:szCs w:val="32"/>
+                  <w:lang w:val="en-US"/>
+                </w:rPr>
+                <m:t>L</m:t>
+              </m:r>
+              <m:d>
+                <m:dPr>
+                  <m:ctrlPr>
+                    <w:rPr>
+                      <w:rFonts w:ascii="Cambria Math" w:hAnsi="Cambria Math"/>
+                      <w:i/>
+                      <w:sz w:val="32"/>
+                      <w:szCs w:val="32"/>
+                      <w:lang w:val="en-US"/>
+                    </w:rPr>
+                  </m:ctrlPr>
+                </m:dPr>
+                <m:e>
+                  <m:r>
+                    <w:rPr>
+                      <w:rFonts w:ascii="Cambria Math" w:hAnsi="Cambria Math"/>
+                      <w:sz w:val="32"/>
+                      <w:szCs w:val="32"/>
+                      <w:lang w:val="en-US"/>
+                    </w:rPr>
+                    <m:t>f</m:t>
+                  </m:r>
+                  <m:d>
+                    <m:dPr>
+                      <m:ctrlPr>
+                        <w:rPr>
+                          <w:rFonts w:ascii="Cambria Math" w:hAnsi="Cambria Math"/>
+                          <w:i/>
+                          <w:sz w:val="32"/>
+                          <w:szCs w:val="32"/>
+                          <w:lang w:val="en-US"/>
+                        </w:rPr>
+                      </m:ctrlPr>
+                    </m:dPr>
+                    <m:e>
+                      <m:sSub>
+                        <m:sSubPr>
+                          <m:ctrlPr>
+                            <w:rPr>
+                              <w:rFonts w:ascii="Cambria Math" w:hAnsi="Cambria Math"/>
+                              <w:sz w:val="32"/>
+                              <w:szCs w:val="32"/>
+                              <w:lang w:val="en-US"/>
+                            </w:rPr>
+                          </m:ctrlPr>
+                        </m:sSubPr>
+                        <m:e>
+                          <m:r>
+                            <m:rPr>
+                              <m:sty m:val="p"/>
+                            </m:rPr>
+                            <w:rPr>
+                              <w:rFonts w:ascii="Cambria Math" w:hAnsi="Cambria Math"/>
+                              <w:sz w:val="32"/>
+                              <w:szCs w:val="32"/>
+                              <w:lang w:val="en-US"/>
+                            </w:rPr>
+                            <m:t>Δ</m:t>
+                          </m:r>
+                        </m:e>
+                        <m:sub>
+                          <m:r>
+                            <w:rPr>
+                              <w:rFonts w:ascii="Cambria Math" w:hAnsi="Cambria Math"/>
+                              <w:sz w:val="32"/>
+                              <w:szCs w:val="32"/>
+                              <w:lang w:val="en-US"/>
+                            </w:rPr>
+                            <m:t>v</m:t>
+                          </m:r>
+                        </m:sub>
+                      </m:sSub>
+                      <m:r>
+                        <w:rPr>
+                          <w:rFonts w:ascii="Cambria Math" w:hAnsi="Cambria Math"/>
+                          <w:sz w:val="32"/>
+                          <w:szCs w:val="32"/>
+                          <w:lang w:val="en-US"/>
+                        </w:rPr>
+                        <m:t>x</m:t>
+                      </m:r>
+                    </m:e>
+                  </m:d>
+                  <m:r>
+                    <w:rPr>
+                      <w:rFonts w:ascii="Cambria Math" w:hAnsi="Cambria Math"/>
+                      <w:sz w:val="32"/>
+                      <w:szCs w:val="32"/>
+                      <w:lang w:val="en-US"/>
+                    </w:rPr>
+                    <m:t>, y</m:t>
+                  </m:r>
+                </m:e>
+              </m:d>
+            </m:e>
+          </m:d>
+          <m:r>
+            <w:rPr>
+              <w:rFonts w:ascii="Cambria Math" w:hAnsi="Cambria Math"/>
+              <w:sz w:val="32"/>
+              <w:szCs w:val="32"/>
+              <w:lang w:val="en-US"/>
+            </w:rPr>
+            <m:t>+λ⋅R</m:t>
+          </m:r>
+          <m:d>
+            <m:dPr>
+              <m:ctrlPr>
+                <w:rPr>
+                  <w:rFonts w:ascii="Cambria Math" w:hAnsi="Cambria Math"/>
+                  <w:i/>
+                  <w:sz w:val="32"/>
+                  <w:szCs w:val="32"/>
+                  <w:lang w:val="en-US"/>
+                </w:rPr>
+              </m:ctrlPr>
+            </m:dPr>
+            <m:e>
+              <m:sSub>
+                <m:sSubPr>
+                  <m:ctrlPr>
+                    <w:rPr>
+                      <w:rFonts w:ascii="Cambria Math" w:hAnsi="Cambria Math"/>
+                      <w:i/>
+                      <w:sz w:val="32"/>
+                      <w:szCs w:val="32"/>
+                      <w:lang w:val="en-US"/>
+                    </w:rPr>
+                  </m:ctrlPr>
+                </m:sSubPr>
+                <m:e>
+                  <m:r>
+                    <w:rPr>
+                      <w:rFonts w:ascii="Cambria Math" w:hAnsi="Cambria Math"/>
+                      <w:sz w:val="32"/>
+                      <w:szCs w:val="32"/>
+                      <w:lang w:val="en-US"/>
+                    </w:rPr>
+                    <m:t>v</m:t>
+                  </m:r>
+                </m:e>
+                <m:sub>
+                  <m:r>
+                    <w:rPr>
+                      <w:rFonts w:ascii="Cambria Math" w:hAnsi="Cambria Math"/>
+                      <w:sz w:val="32"/>
+                      <w:szCs w:val="32"/>
+                      <w:lang w:val="en-US"/>
+                    </w:rPr>
+                    <m:t>0</m:t>
+                  </m:r>
+                </m:sub>
+              </m:sSub>
+              <m:r>
+                <w:rPr>
+                  <w:rFonts w:ascii="Cambria Math" w:hAnsi="Cambria Math"/>
+                  <w:sz w:val="32"/>
+                  <w:szCs w:val="32"/>
+                  <w:lang w:val="en-US"/>
+                </w:rPr>
+                <m:t>, v</m:t>
+              </m:r>
+            </m:e>
+          </m:d>
+        </m:oMath>
+      </m:oMathPara>
+    </w:p>
+    <w:p>
+      <w:pPr>
+        <w:rPr>
+          <w:i/>
+          <w:sz w:val="32"/>
+          <w:szCs w:val="32"/>
+          <w:lang w:val="en-US"/>
+        </w:rPr>
+      </w:pPr>
     </w:p>
     <w:sectPr>
       <w:pgSz w:w="11906" w:h="16838"/>
